--- a/TD2 Modélisation UML des cas d'utilisation et des classes.docx
+++ b/TD2 Modélisation UML des cas d'utilisation et des classes.docx
@@ -148,15 +148,7 @@
     <w:p/>
     <w:p>
       <w:r>
-        <w:t xml:space="preserve">Dans ce TD/TP, vous allez approfondir votre compréhension de la modélisation UML en vous basant </w:t>
-      </w:r>
-      <w:proofErr w:type="gramStart"/>
-      <w:r>
-        <w:t>sur</w:t>
-      </w:r>
-      <w:proofErr w:type="gramEnd"/>
-      <w:r>
-        <w:t xml:space="preserve"> la plateforme WAVE. Votre mission consiste à :</w:t>
+        <w:t>Dans ce TD/TP, vous allez approfondir votre compréhension de la modélisation UML en vous basant sur la plateforme WAVE. Votre mission consiste à :</w:t>
       </w:r>
     </w:p>
     <w:p>
@@ -216,7 +208,17 @@
     <w:p/>
     <w:p/>
     <w:p>
-      <w:r>
+      <w:pPr>
+        <w:rPr>
+          <w:b/>
+          <w:bCs/>
+        </w:rPr>
+      </w:pPr>
+      <w:r>
+        <w:rPr>
+          <w:b/>
+          <w:bCs/>
+        </w:rPr>
         <w:lastRenderedPageBreak/>
         <w:t xml:space="preserve">Création d’un diagramme de cas d’utilisation : </w:t>
       </w:r>
@@ -243,13 +245,7 @@
         <w:t>L’utilisateur (client)</w:t>
       </w:r>
       <w:r>
-        <w:t xml:space="preserve"> : il </w:t>
-      </w:r>
-      <w:r>
-        <w:t xml:space="preserve">peut s’inscrire, se </w:t>
-      </w:r>
-      <w:r>
-        <w:t xml:space="preserve">connecter, réinitialiser son mot de </w:t>
+        <w:t xml:space="preserve"> : il peut s’inscrire, se connecter, réinitialiser son mot de </w:t>
       </w:r>
       <w:r>
         <w:t>passe, passer</w:t>
@@ -273,10 +269,7 @@
         <w:t>L’administrateur :</w:t>
       </w:r>
       <w:r>
-        <w:t xml:space="preserve"> il </w:t>
-      </w:r>
-      <w:r>
-        <w:t>peut gérer les utilisateurs, valider ou annuler des transactions, consulter les réclamations.</w:t>
+        <w:t xml:space="preserve"> il peut gérer les utilisateurs, valider ou annuler des transactions, consulter les réclamations.</w:t>
       </w:r>
     </w:p>
     <w:p>
@@ -288,23 +281,20 @@
         <w:t>La banque :</w:t>
       </w:r>
       <w:r>
+        <w:t xml:space="preserve"> valide les transactions bancaires, rembourse les paiements.</w:t>
+      </w:r>
+    </w:p>
+    <w:p>
+      <w:r>
+        <w:rPr>
+          <w:rStyle w:val="lev"/>
+        </w:rPr>
+        <w:t>Service client</w:t>
+      </w:r>
+      <w:r>
         <w:t xml:space="preserve"> </w:t>
       </w:r>
       <w:r>
-        <w:t>valide les transactions bancaires, rembourse les paiements.</w:t>
-      </w:r>
-    </w:p>
-    <w:p>
-      <w:r>
-        <w:rPr>
-          <w:rStyle w:val="lev"/>
-        </w:rPr>
-        <w:t>Service client</w:t>
-      </w:r>
-      <w:r>
-        <w:t xml:space="preserve"> </w:t>
-      </w:r>
-      <w:r>
         <w:rPr>
           <w:b/>
           <w:bCs/>
@@ -312,10 +302,7 @@
         <w:t>(SAV)</w:t>
       </w:r>
       <w:r>
-        <w:t xml:space="preserve"> </w:t>
-      </w:r>
-      <w:r>
-        <w:t>: traite les réclamations, fournit un suivi des demandes.</w:t>
+        <w:t xml:space="preserve"> : traite les réclamations, fournit un suivi des demandes.</w:t>
       </w:r>
     </w:p>
     <w:p>
@@ -408,6 +395,9 @@
     <w:p/>
     <w:p>
       <w:r>
+        <w:rPr>
+          <w:noProof/>
+        </w:rPr>
         <w:drawing>
           <wp:inline distT="0" distB="0" distL="0" distR="0" wp14:anchorId="4FF0F158" wp14:editId="024347BB">
             <wp:extent cx="5760720" cy="3631565"/>
@@ -447,6 +437,274 @@
     </w:p>
     <w:p/>
     <w:p/>
+    <w:p/>
+    <w:p/>
+    <w:p/>
+    <w:p>
+      <w:pPr>
+        <w:rPr>
+          <w:b/>
+          <w:bCs/>
+        </w:rPr>
+      </w:pPr>
+      <w:r>
+        <w:rPr>
+          <w:b/>
+          <w:bCs/>
+        </w:rPr>
+        <w:t>Création d’un diagramme d</w:t>
+      </w:r>
+      <w:r>
+        <w:rPr>
+          <w:b/>
+          <w:bCs/>
+        </w:rPr>
+        <w:t>’activité</w:t>
+      </w:r>
+      <w:r>
+        <w:rPr>
+          <w:b/>
+          <w:bCs/>
+        </w:rPr>
+        <w:t xml:space="preserve"> : </w:t>
+      </w:r>
+    </w:p>
+    <w:p>
+      <w:pPr>
+        <w:pStyle w:val="Paragraphedeliste"/>
+        <w:numPr>
+          <w:ilvl w:val="0"/>
+          <w:numId w:val="2"/>
+        </w:numPr>
+        <w:rPr>
+          <w:b/>
+          <w:bCs/>
+        </w:rPr>
+      </w:pPr>
+      <w:r>
+        <w:rPr>
+          <w:b/>
+          <w:bCs/>
+        </w:rPr>
+        <w:t xml:space="preserve">Création d’un compte et s’inscrire : </w:t>
+      </w:r>
+    </w:p>
+    <w:p>
+      <w:pPr>
+        <w:rPr>
+          <w:b/>
+          <w:bCs/>
+        </w:rPr>
+      </w:pPr>
+      <w:r>
+        <w:rPr>
+          <w:b/>
+          <w:bCs/>
+        </w:rPr>
+        <w:drawing>
+          <wp:inline distT="0" distB="0" distL="0" distR="0" wp14:anchorId="33B2D339" wp14:editId="710FECF7">
+            <wp:extent cx="5518150" cy="5518150"/>
+            <wp:effectExtent l="0" t="0" r="6350" b="6350"/>
+            <wp:docPr id="2" name="Image 2"/>
+            <wp:cNvGraphicFramePr>
+              <a:graphicFrameLocks xmlns:a="http://schemas.openxmlformats.org/drawingml/2006/main" noChangeAspect="1"/>
+            </wp:cNvGraphicFramePr>
+            <a:graphic xmlns:a="http://schemas.openxmlformats.org/drawingml/2006/main">
+              <a:graphicData uri="http://schemas.openxmlformats.org/drawingml/2006/picture">
+                <pic:pic xmlns:pic="http://schemas.openxmlformats.org/drawingml/2006/picture">
+                  <pic:nvPicPr>
+                    <pic:cNvPr id="1" name=""/>
+                    <pic:cNvPicPr/>
+                  </pic:nvPicPr>
+                  <pic:blipFill>
+                    <a:blip r:embed="rId6"/>
+                    <a:stretch>
+                      <a:fillRect/>
+                    </a:stretch>
+                  </pic:blipFill>
+                  <pic:spPr>
+                    <a:xfrm>
+                      <a:off x="0" y="0"/>
+                      <a:ext cx="5518182" cy="5518182"/>
+                    </a:xfrm>
+                    <a:prstGeom prst="rect">
+                      <a:avLst/>
+                    </a:prstGeom>
+                  </pic:spPr>
+                </pic:pic>
+              </a:graphicData>
+            </a:graphic>
+          </wp:inline>
+        </w:drawing>
+      </w:r>
+    </w:p>
+    <w:p/>
+    <w:p/>
+    <w:p/>
+    <w:p/>
+    <w:p/>
+    <w:p/>
+    <w:p/>
+    <w:p/>
+    <w:p/>
+    <w:p/>
+    <w:p/>
+    <w:p>
+      <w:pPr>
+        <w:pStyle w:val="Paragraphedeliste"/>
+        <w:numPr>
+          <w:ilvl w:val="0"/>
+          <w:numId w:val="2"/>
+        </w:numPr>
+        <w:rPr>
+          <w:b/>
+          <w:bCs/>
+        </w:rPr>
+      </w:pPr>
+      <w:r>
+        <w:rPr>
+          <w:b/>
+          <w:bCs/>
+        </w:rPr>
+        <w:t>Payement de facture CIE</w:t>
+      </w:r>
+      <w:r>
+        <w:rPr>
+          <w:b/>
+          <w:bCs/>
+        </w:rPr>
+        <w:t xml:space="preserve"> : </w:t>
+      </w:r>
+    </w:p>
+    <w:p/>
+    <w:p>
+      <w:r>
+        <w:drawing>
+          <wp:inline distT="0" distB="0" distL="0" distR="0" wp14:anchorId="3724A0D3" wp14:editId="5CC8535E">
+            <wp:extent cx="5760720" cy="3910965"/>
+            <wp:effectExtent l="0" t="0" r="0" b="0"/>
+            <wp:docPr id="3" name="Image 3"/>
+            <wp:cNvGraphicFramePr>
+              <a:graphicFrameLocks xmlns:a="http://schemas.openxmlformats.org/drawingml/2006/main" noChangeAspect="1"/>
+            </wp:cNvGraphicFramePr>
+            <a:graphic xmlns:a="http://schemas.openxmlformats.org/drawingml/2006/main">
+              <a:graphicData uri="http://schemas.openxmlformats.org/drawingml/2006/picture">
+                <pic:pic xmlns:pic="http://schemas.openxmlformats.org/drawingml/2006/picture">
+                  <pic:nvPicPr>
+                    <pic:cNvPr id="1" name=""/>
+                    <pic:cNvPicPr/>
+                  </pic:nvPicPr>
+                  <pic:blipFill>
+                    <a:blip r:embed="rId7"/>
+                    <a:stretch>
+                      <a:fillRect/>
+                    </a:stretch>
+                  </pic:blipFill>
+                  <pic:spPr>
+                    <a:xfrm>
+                      <a:off x="0" y="0"/>
+                      <a:ext cx="5760720" cy="3910965"/>
+                    </a:xfrm>
+                    <a:prstGeom prst="rect">
+                      <a:avLst/>
+                    </a:prstGeom>
+                  </pic:spPr>
+                </pic:pic>
+              </a:graphicData>
+            </a:graphic>
+          </wp:inline>
+        </w:drawing>
+      </w:r>
+    </w:p>
+    <w:p/>
+    <w:p/>
+    <w:p/>
+    <w:p/>
+    <w:p/>
+    <w:p/>
+    <w:p/>
+    <w:p/>
+    <w:p/>
+    <w:p/>
+    <w:p/>
+    <w:p/>
+    <w:p>
+      <w:pPr>
+        <w:rPr>
+          <w:b/>
+          <w:bCs/>
+        </w:rPr>
+      </w:pPr>
+      <w:r>
+        <w:rPr>
+          <w:b/>
+          <w:bCs/>
+        </w:rPr>
+        <w:lastRenderedPageBreak/>
+        <w:t xml:space="preserve">Création </w:t>
+      </w:r>
+      <w:r>
+        <w:rPr>
+          <w:b/>
+          <w:bCs/>
+        </w:rPr>
+        <w:t>de séquence pour transfert d’argent</w:t>
+      </w:r>
+      <w:r>
+        <w:rPr>
+          <w:b/>
+          <w:bCs/>
+        </w:rPr>
+        <w:t xml:space="preserve"> : </w:t>
+      </w:r>
+    </w:p>
+    <w:p>
+      <w:pPr>
+        <w:rPr>
+          <w:b/>
+          <w:bCs/>
+        </w:rPr>
+      </w:pPr>
+    </w:p>
+    <w:p>
+      <w:r>
+        <w:drawing>
+          <wp:inline distT="0" distB="0" distL="0" distR="0" wp14:anchorId="4D8C375D" wp14:editId="1734D7E2">
+            <wp:extent cx="5315692" cy="3896269"/>
+            <wp:effectExtent l="0" t="0" r="0" b="9525"/>
+            <wp:docPr id="4" name="Image 4"/>
+            <wp:cNvGraphicFramePr>
+              <a:graphicFrameLocks xmlns:a="http://schemas.openxmlformats.org/drawingml/2006/main" noChangeAspect="1"/>
+            </wp:cNvGraphicFramePr>
+            <a:graphic xmlns:a="http://schemas.openxmlformats.org/drawingml/2006/main">
+              <a:graphicData uri="http://schemas.openxmlformats.org/drawingml/2006/picture">
+                <pic:pic xmlns:pic="http://schemas.openxmlformats.org/drawingml/2006/picture">
+                  <pic:nvPicPr>
+                    <pic:cNvPr id="1" name=""/>
+                    <pic:cNvPicPr/>
+                  </pic:nvPicPr>
+                  <pic:blipFill>
+                    <a:blip r:embed="rId8"/>
+                    <a:stretch>
+                      <a:fillRect/>
+                    </a:stretch>
+                  </pic:blipFill>
+                  <pic:spPr>
+                    <a:xfrm>
+                      <a:off x="0" y="0"/>
+                      <a:ext cx="5315692" cy="3896269"/>
+                    </a:xfrm>
+                    <a:prstGeom prst="rect">
+                      <a:avLst/>
+                    </a:prstGeom>
+                  </pic:spPr>
+                </pic:pic>
+              </a:graphicData>
+            </a:graphic>
+          </wp:inline>
+        </w:drawing>
+      </w:r>
+    </w:p>
     <w:sectPr>
       <w:pgSz w:w="11906" w:h="16838"/>
       <w:pgMar w:top="1417" w:right="1417" w:bottom="1417" w:left="1417" w:header="708" w:footer="708" w:gutter="0"/>
@@ -1369,6 +1627,7 @@
   <w:style w:type="character" w:default="1" w:styleId="Policepardfaut">
     <w:name w:val="Default Paragraph Font"/>
     <w:uiPriority w:val="1"/>
+    <w:semiHidden/>
     <w:unhideWhenUsed/>
   </w:style>
   <w:style w:type="table" w:default="1" w:styleId="TableauNormal">
